--- a/results/manual_ipd_variances_table.docx
+++ b/results/manual_ipd_variances_table.docx
@@ -140,35 +140,38 @@
               <w:jc w:val="center"/>
             </w:pPr>
             <w:r>
-              <w:t>0.183</w:t>
-            </w:r>
-          </w:p>
-        </w:tc>
-        <w:tc>
-          <w:tcPr>
-            <w:tcW w:w="2234" w:type="dxa"/>
-            <w:vAlign w:val="center"/>
-          </w:tcPr>
-          <w:p>
-            <w:pPr>
-              <w:jc w:val="center"/>
-            </w:pPr>
-            <w:r>
-              <w:t>0.225</w:t>
-            </w:r>
-          </w:p>
-        </w:tc>
-        <w:tc>
-          <w:tcPr>
-            <w:tcW w:w="2234" w:type="dxa"/>
-            <w:vAlign w:val="center"/>
-          </w:tcPr>
-          <w:p>
-            <w:pPr>
-              <w:jc w:val="center"/>
-            </w:pPr>
-            <w:r>
-              <w:t>0.212</w:t>
+              <w:t>0.1</w:t>
+            </w:r>
+            <w:r>
+              <w:t>64</w:t>
+            </w:r>
+          </w:p>
+        </w:tc>
+        <w:tc>
+          <w:tcPr>
+            <w:tcW w:w="2234" w:type="dxa"/>
+            <w:vAlign w:val="center"/>
+          </w:tcPr>
+          <w:p>
+            <w:pPr>
+              <w:jc w:val="center"/>
+            </w:pPr>
+            <w:r>
+              <w:t>0.227</w:t>
+            </w:r>
+          </w:p>
+        </w:tc>
+        <w:tc>
+          <w:tcPr>
+            <w:tcW w:w="2234" w:type="dxa"/>
+            <w:vAlign w:val="center"/>
+          </w:tcPr>
+          <w:p>
+            <w:pPr>
+              <w:jc w:val="center"/>
+            </w:pPr>
+            <w:r>
+              <w:t>0.213</w:t>
             </w:r>
           </w:p>
         </w:tc>
